--- a/Documentation/GamesLibrary_ProjectPlan.docx
+++ b/Documentation/GamesLibrary_ProjectPlan.docx
@@ -244,7 +244,7 @@
     </w:p>
     <w:p>
       <w:pPr>
-        <w:pStyle w:val="TOCHeading"/>
+        <w:pStyle w:val="Kopvaninhoudsopgave"/>
       </w:pPr>
       <w:bookmarkStart w:id="0" w:name="_Toc128147339"/>
       <w:r>
@@ -258,7 +258,7 @@
     </w:p>
     <w:p>
       <w:pPr>
-        <w:pStyle w:val="TOCHeading"/>
+        <w:pStyle w:val="Kopvaninhoudsopgave"/>
         <w:tabs>
           <w:tab w:val="right" w:leader="dot" w:pos="9360"/>
         </w:tabs>
@@ -275,7 +275,7 @@
     </w:p>
     <w:p>
       <w:pPr>
-        <w:pStyle w:val="TOC1"/>
+        <w:pStyle w:val="Inhopg1"/>
         <w:tabs>
           <w:tab w:val="right" w:leader="dot" w:pos="9350"/>
         </w:tabs>
@@ -295,7 +295,7 @@
     </w:p>
     <w:p>
       <w:pPr>
-        <w:pStyle w:val="TOC2"/>
+        <w:pStyle w:val="Inhopg2"/>
         <w:tabs>
           <w:tab w:val="right" w:leader="dot" w:pos="9350"/>
         </w:tabs>
@@ -315,7 +315,7 @@
     </w:p>
     <w:p>
       <w:pPr>
-        <w:pStyle w:val="TOC2"/>
+        <w:pStyle w:val="Inhopg2"/>
         <w:tabs>
           <w:tab w:val="right" w:leader="dot" w:pos="9350"/>
         </w:tabs>
@@ -335,7 +335,7 @@
     </w:p>
     <w:p>
       <w:pPr>
-        <w:pStyle w:val="TOC2"/>
+        <w:pStyle w:val="Inhopg2"/>
         <w:tabs>
           <w:tab w:val="right" w:leader="dot" w:pos="9350"/>
         </w:tabs>
@@ -356,7 +356,7 @@
     </w:p>
     <w:p>
       <w:pPr>
-        <w:pStyle w:val="TOC2"/>
+        <w:pStyle w:val="Inhopg2"/>
         <w:tabs>
           <w:tab w:val="right" w:leader="dot" w:pos="9350"/>
         </w:tabs>
@@ -376,7 +376,7 @@
     </w:p>
     <w:p>
       <w:pPr>
-        <w:pStyle w:val="TOC2"/>
+        <w:pStyle w:val="Inhopg2"/>
         <w:tabs>
           <w:tab w:val="right" w:leader="dot" w:pos="9350"/>
         </w:tabs>
@@ -396,7 +396,7 @@
     </w:p>
     <w:p>
       <w:pPr>
-        <w:pStyle w:val="TOC2"/>
+        <w:pStyle w:val="Inhopg2"/>
         <w:tabs>
           <w:tab w:val="right" w:leader="dot" w:pos="9350"/>
         </w:tabs>
@@ -416,7 +416,7 @@
     </w:p>
     <w:p>
       <w:pPr>
-        <w:pStyle w:val="TOC2"/>
+        <w:pStyle w:val="Inhopg2"/>
         <w:tabs>
           <w:tab w:val="right" w:leader="dot" w:pos="9350"/>
         </w:tabs>
@@ -436,7 +436,7 @@
     </w:p>
     <w:p>
       <w:pPr>
-        <w:pStyle w:val="TOC2"/>
+        <w:pStyle w:val="Inhopg2"/>
         <w:tabs>
           <w:tab w:val="right" w:leader="dot" w:pos="9350"/>
         </w:tabs>
@@ -456,7 +456,7 @@
     </w:p>
     <w:p>
       <w:pPr>
-        <w:pStyle w:val="TOC1"/>
+        <w:pStyle w:val="Inhopg1"/>
         <w:tabs>
           <w:tab w:val="right" w:leader="dot" w:pos="9350"/>
         </w:tabs>
@@ -523,7 +523,7 @@
     </w:p>
     <w:p>
       <w:pPr>
-        <w:pStyle w:val="Heading1"/>
+        <w:pStyle w:val="Kop1"/>
         <w:rPr>
           <w:sz w:val="40"/>
           <w:szCs w:val="40"/>
@@ -561,13 +561,25 @@
       </w:r>
       <w:proofErr w:type="spellEnd"/>
       <w:r>
-        <w:t>." The aim of this project is to enhance user experience and usability, while also improving my software knowledge. The application will provide features such as buying options, game details, search options, and hire options. Initially, the application will only be available for PC users.</w:t>
+        <w:t xml:space="preserve">." The aim of this project is to enhance user experience and usability, while also improving my software knowledge. The application will provide features such as buying options, game details, search options, and </w:t>
+      </w:r>
+      <w:r>
+        <w:t>coupons</w:t>
+      </w:r>
+      <w:r>
+        <w:t>. Initially, the application will only be available for PC users</w:t>
+      </w:r>
+      <w:r>
+        <w:t xml:space="preserve"> and later also for mobile users</w:t>
+      </w:r>
+      <w:r>
+        <w:t>.</w:t>
       </w:r>
     </w:p>
     <w:p/>
     <w:p>
       <w:pPr>
-        <w:pStyle w:val="Heading2"/>
+        <w:pStyle w:val="Kop2"/>
       </w:pPr>
       <w:bookmarkStart w:id="6" w:name="_Toc128071742"/>
       <w:bookmarkStart w:id="7" w:name="_Toc128137723"/>
@@ -774,7 +786,7 @@
     </w:p>
     <w:p>
       <w:pPr>
-        <w:pStyle w:val="Heading2"/>
+        <w:pStyle w:val="Kop2"/>
       </w:pPr>
       <w:bookmarkStart w:id="9" w:name="_Toc128071743"/>
       <w:bookmarkStart w:id="10" w:name="_Toc128137724"/>
@@ -859,7 +871,7 @@
     </w:p>
     <w:p>
       <w:pPr>
-        <w:pStyle w:val="Heading2"/>
+        <w:pStyle w:val="Kop2"/>
         <w:rPr>
           <w:lang w:val="en-GB"/>
         </w:rPr>
@@ -885,7 +897,7 @@
     </w:p>
     <w:p>
       <w:pPr>
-        <w:pStyle w:val="Heading2"/>
+        <w:pStyle w:val="Kop2"/>
       </w:pPr>
       <w:bookmarkStart w:id="15" w:name="_Toc128071745"/>
       <w:bookmarkStart w:id="16" w:name="_Toc128137726"/>
@@ -905,7 +917,7 @@
     <w:p/>
     <w:p>
       <w:pPr>
-        <w:pStyle w:val="Heading2"/>
+        <w:pStyle w:val="Kop2"/>
       </w:pPr>
       <w:bookmarkStart w:id="18" w:name="_Toc128071746"/>
       <w:bookmarkStart w:id="19" w:name="_Toc128137727"/>
@@ -928,7 +940,7 @@
     <w:p/>
     <w:p>
       <w:pPr>
-        <w:pStyle w:val="Heading2"/>
+        <w:pStyle w:val="Kop2"/>
       </w:pPr>
       <w:bookmarkStart w:id="21" w:name="_Toc128071747"/>
       <w:bookmarkStart w:id="22" w:name="_Toc128137728"/>
@@ -942,7 +954,7 @@
     </w:p>
     <w:p>
       <w:pPr>
-        <w:pStyle w:val="ListParagraph"/>
+        <w:pStyle w:val="Lijstalinea"/>
         <w:numPr>
           <w:ilvl w:val="0"/>
           <w:numId w:val="11"/>
@@ -954,7 +966,7 @@
     </w:p>
     <w:p>
       <w:pPr>
-        <w:pStyle w:val="ListParagraph"/>
+        <w:pStyle w:val="Lijstalinea"/>
         <w:numPr>
           <w:ilvl w:val="0"/>
           <w:numId w:val="11"/>
@@ -966,7 +978,7 @@
     </w:p>
     <w:p>
       <w:pPr>
-        <w:pStyle w:val="ListParagraph"/>
+        <w:pStyle w:val="Lijstalinea"/>
         <w:numPr>
           <w:ilvl w:val="0"/>
           <w:numId w:val="11"/>
@@ -978,7 +990,7 @@
     </w:p>
     <w:p>
       <w:pPr>
-        <w:pStyle w:val="ListParagraph"/>
+        <w:pStyle w:val="Lijstalinea"/>
         <w:numPr>
           <w:ilvl w:val="0"/>
           <w:numId w:val="11"/>
@@ -990,7 +1002,7 @@
     </w:p>
     <w:p>
       <w:pPr>
-        <w:pStyle w:val="ListParagraph"/>
+        <w:pStyle w:val="Lijstalinea"/>
         <w:numPr>
           <w:ilvl w:val="0"/>
           <w:numId w:val="11"/>
@@ -1002,7 +1014,7 @@
     </w:p>
     <w:p>
       <w:pPr>
-        <w:pStyle w:val="ListParagraph"/>
+        <w:pStyle w:val="Lijstalinea"/>
         <w:numPr>
           <w:ilvl w:val="0"/>
           <w:numId w:val="11"/>
@@ -1014,7 +1026,7 @@
     </w:p>
     <w:p>
       <w:pPr>
-        <w:pStyle w:val="ListParagraph"/>
+        <w:pStyle w:val="Lijstalinea"/>
         <w:numPr>
           <w:ilvl w:val="0"/>
           <w:numId w:val="11"/>
@@ -1026,7 +1038,7 @@
     </w:p>
     <w:p>
       <w:pPr>
-        <w:pStyle w:val="ListParagraph"/>
+        <w:pStyle w:val="Lijstalinea"/>
         <w:numPr>
           <w:ilvl w:val="0"/>
           <w:numId w:val="11"/>
@@ -1038,7 +1050,7 @@
     </w:p>
     <w:p>
       <w:pPr>
-        <w:pStyle w:val="ListParagraph"/>
+        <w:pStyle w:val="Lijstalinea"/>
         <w:numPr>
           <w:ilvl w:val="0"/>
           <w:numId w:val="11"/>
@@ -1053,7 +1065,7 @@
     </w:p>
     <w:p>
       <w:pPr>
-        <w:pStyle w:val="Heading2"/>
+        <w:pStyle w:val="Kop2"/>
       </w:pPr>
       <w:bookmarkStart w:id="24" w:name="_Toc128071748"/>
       <w:bookmarkStart w:id="25" w:name="_Toc128137729"/>
@@ -1067,7 +1079,7 @@
     </w:p>
     <w:p>
       <w:pPr>
-        <w:pStyle w:val="ListParagraph"/>
+        <w:pStyle w:val="Lijstalinea"/>
         <w:numPr>
           <w:ilvl w:val="0"/>
           <w:numId w:val="12"/>
@@ -1079,7 +1091,7 @@
     </w:p>
     <w:p>
       <w:pPr>
-        <w:pStyle w:val="ListParagraph"/>
+        <w:pStyle w:val="Lijstalinea"/>
         <w:numPr>
           <w:ilvl w:val="0"/>
           <w:numId w:val="12"/>
@@ -1091,7 +1103,7 @@
     </w:p>
     <w:p>
       <w:pPr>
-        <w:pStyle w:val="ListParagraph"/>
+        <w:pStyle w:val="Lijstalinea"/>
         <w:numPr>
           <w:ilvl w:val="0"/>
           <w:numId w:val="12"/>
@@ -1103,7 +1115,7 @@
     </w:p>
     <w:p>
       <w:pPr>
-        <w:pStyle w:val="ListParagraph"/>
+        <w:pStyle w:val="Lijstalinea"/>
         <w:numPr>
           <w:ilvl w:val="0"/>
           <w:numId w:val="12"/>
@@ -1115,7 +1127,7 @@
     </w:p>
     <w:p>
       <w:pPr>
-        <w:pStyle w:val="ListParagraph"/>
+        <w:pStyle w:val="Lijstalinea"/>
         <w:numPr>
           <w:ilvl w:val="0"/>
           <w:numId w:val="12"/>
@@ -1127,7 +1139,7 @@
     </w:p>
     <w:p>
       <w:pPr>
-        <w:pStyle w:val="Heading2"/>
+        <w:pStyle w:val="Kop2"/>
       </w:pPr>
       <w:bookmarkStart w:id="27" w:name="_Toc128071749"/>
       <w:bookmarkStart w:id="28" w:name="_Toc128137730"/>
@@ -1193,7 +1205,7 @@
     </w:p>
     <w:p>
       <w:pPr>
-        <w:pStyle w:val="ListParagraph"/>
+        <w:pStyle w:val="Lijstalinea"/>
         <w:numPr>
           <w:ilvl w:val="0"/>
           <w:numId w:val="14"/>
@@ -1213,7 +1225,7 @@
     </w:p>
     <w:p>
       <w:pPr>
-        <w:pStyle w:val="ListParagraph"/>
+        <w:pStyle w:val="Lijstalinea"/>
         <w:numPr>
           <w:ilvl w:val="0"/>
           <w:numId w:val="14"/>
@@ -1232,7 +1244,7 @@
     </w:p>
     <w:p>
       <w:pPr>
-        <w:pStyle w:val="ListParagraph"/>
+        <w:pStyle w:val="Lijstalinea"/>
         <w:numPr>
           <w:ilvl w:val="0"/>
           <w:numId w:val="15"/>
@@ -1252,7 +1264,7 @@
     </w:p>
     <w:p>
       <w:pPr>
-        <w:pStyle w:val="ListParagraph"/>
+        <w:pStyle w:val="Lijstalinea"/>
         <w:numPr>
           <w:ilvl w:val="0"/>
           <w:numId w:val="15"/>
@@ -1272,7 +1284,7 @@
     </w:p>
     <w:p>
       <w:pPr>
-        <w:pStyle w:val="ListParagraph"/>
+        <w:pStyle w:val="Lijstalinea"/>
         <w:numPr>
           <w:ilvl w:val="0"/>
           <w:numId w:val="16"/>
@@ -1292,7 +1304,7 @@
     </w:p>
     <w:p>
       <w:pPr>
-        <w:pStyle w:val="ListParagraph"/>
+        <w:pStyle w:val="Lijstalinea"/>
         <w:numPr>
           <w:ilvl w:val="0"/>
           <w:numId w:val="16"/>
@@ -1312,7 +1324,7 @@
     </w:p>
     <w:p>
       <w:pPr>
-        <w:pStyle w:val="ListParagraph"/>
+        <w:pStyle w:val="Lijstalinea"/>
         <w:numPr>
           <w:ilvl w:val="0"/>
           <w:numId w:val="16"/>
@@ -1331,7 +1343,7 @@
     </w:p>
     <w:p>
       <w:pPr>
-        <w:pStyle w:val="ListParagraph"/>
+        <w:pStyle w:val="Lijstalinea"/>
         <w:numPr>
           <w:ilvl w:val="0"/>
           <w:numId w:val="17"/>
@@ -1351,7 +1363,7 @@
     </w:p>
     <w:p>
       <w:pPr>
-        <w:pStyle w:val="ListParagraph"/>
+        <w:pStyle w:val="Lijstalinea"/>
         <w:numPr>
           <w:ilvl w:val="0"/>
           <w:numId w:val="17"/>
@@ -1367,7 +1379,7 @@
     </w:p>
     <w:p>
       <w:pPr>
-        <w:pStyle w:val="ListParagraph"/>
+        <w:pStyle w:val="Lijstalinea"/>
         <w:numPr>
           <w:ilvl w:val="0"/>
           <w:numId w:val="18"/>
@@ -1387,7 +1399,7 @@
     </w:p>
     <w:p>
       <w:pPr>
-        <w:pStyle w:val="ListParagraph"/>
+        <w:pStyle w:val="Lijstalinea"/>
         <w:numPr>
           <w:ilvl w:val="0"/>
           <w:numId w:val="18"/>
@@ -1523,7 +1535,7 @@
     </w:p>
     <w:p>
       <w:pPr>
-        <w:pStyle w:val="ListParagraph"/>
+        <w:pStyle w:val="Lijstalinea"/>
         <w:numPr>
           <w:ilvl w:val="0"/>
           <w:numId w:val="18"/>
@@ -1795,7 +1807,7 @@
         </w:tcPr>
         <w:p>
           <w:pPr>
-            <w:pStyle w:val="Header"/>
+            <w:pStyle w:val="Koptekst"/>
             <w:rPr>
               <w:caps/>
               <w:sz w:val="18"/>
@@ -1816,7 +1828,7 @@
         </w:tcPr>
         <w:p>
           <w:pPr>
-            <w:pStyle w:val="Header"/>
+            <w:pStyle w:val="Koptekst"/>
             <w:jc w:val="right"/>
             <w:rPr>
               <w:caps/>
@@ -1841,7 +1853,7 @@
         </w:tcPr>
         <w:p>
           <w:pPr>
-            <w:pStyle w:val="Footer"/>
+            <w:pStyle w:val="Voettekst"/>
           </w:pPr>
           <w:r>
             <w:rPr>
@@ -1868,7 +1880,7 @@
         </w:tcPr>
         <w:p>
           <w:pPr>
-            <w:pStyle w:val="Footer"/>
+            <w:pStyle w:val="Voettekst"/>
             <w:jc w:val="right"/>
           </w:pPr>
           <w:r>
@@ -1927,7 +1939,7 @@
   </w:tbl>
   <w:p>
     <w:pPr>
-      <w:pStyle w:val="Footer"/>
+      <w:pStyle w:val="Voettekst"/>
       <w:rPr>
         <w:i/>
         <w:iCs/>
@@ -2286,7 +2298,7 @@
     <w:styleLink w:val="LFO12"/>
     <w:lvl w:ilvl="0">
       <w:numFmt w:val="bullet"/>
-      <w:pStyle w:val="ListBullet3"/>
+      <w:pStyle w:val="Lijstopsomteken3"/>
       <w:lvlText w:val=""/>
       <w:lvlJc w:val="left"/>
       <w:pPr>
@@ -2352,7 +2364,7 @@
     <w:styleLink w:val="LFO11"/>
     <w:lvl w:ilvl="0">
       <w:numFmt w:val="bullet"/>
-      <w:pStyle w:val="ListBullet2"/>
+      <w:pStyle w:val="Lijstopsomteken2"/>
       <w:lvlText w:val=""/>
       <w:lvlJc w:val="left"/>
       <w:pPr>
@@ -2636,7 +2648,7 @@
     <w:lvl w:ilvl="0">
       <w:start w:val="1"/>
       <w:numFmt w:val="decimal"/>
-      <w:pStyle w:val="ListNumber"/>
+      <w:pStyle w:val="Lijstnummering"/>
       <w:lvlText w:val="%1."/>
       <w:lvlJc w:val="left"/>
       <w:pPr>
@@ -2834,7 +2846,7 @@
     <w:lvl w:ilvl="0">
       <w:start w:val="1"/>
       <w:numFmt w:val="decimal"/>
-      <w:pStyle w:val="ListNumber2"/>
+      <w:pStyle w:val="Lijstnummering2"/>
       <w:lvlText w:val="%1."/>
       <w:lvlJc w:val="left"/>
       <w:pPr>
@@ -2898,7 +2910,7 @@
     <w:lvl w:ilvl="0">
       <w:start w:val="1"/>
       <w:numFmt w:val="decimal"/>
-      <w:pStyle w:val="ListNumber5"/>
+      <w:pStyle w:val="Lijstnummering5"/>
       <w:lvlText w:val="%1."/>
       <w:lvlJc w:val="left"/>
       <w:pPr>
@@ -2961,7 +2973,7 @@
     <w:styleLink w:val="LFO13"/>
     <w:lvl w:ilvl="0">
       <w:numFmt w:val="bullet"/>
-      <w:pStyle w:val="ListBullet4"/>
+      <w:pStyle w:val="Lijstopsomteken4"/>
       <w:lvlText w:val=""/>
       <w:lvlJc w:val="left"/>
       <w:pPr>
@@ -3027,7 +3039,7 @@
     <w:styleLink w:val="LFO14"/>
     <w:lvl w:ilvl="0">
       <w:numFmt w:val="bullet"/>
-      <w:pStyle w:val="ListBullet5"/>
+      <w:pStyle w:val="Lijstopsomteken5"/>
       <w:lvlText w:val=""/>
       <w:lvlJc w:val="left"/>
       <w:pPr>
@@ -3197,7 +3209,7 @@
     <w:styleLink w:val="LFO5"/>
     <w:lvl w:ilvl="0">
       <w:numFmt w:val="bullet"/>
-      <w:pStyle w:val="ListBullet"/>
+      <w:pStyle w:val="Lijstopsomteken"/>
       <w:lvlText w:val=""/>
       <w:lvlJc w:val="left"/>
       <w:pPr>
@@ -3472,7 +3484,7 @@
     <w:lvl w:ilvl="0">
       <w:start w:val="1"/>
       <w:numFmt w:val="decimal"/>
-      <w:pStyle w:val="ListNumber3"/>
+      <w:pStyle w:val="Lijstnummering3"/>
       <w:lvlText w:val="%1."/>
       <w:lvlJc w:val="left"/>
       <w:pPr>
@@ -3536,7 +3548,7 @@
     <w:lvl w:ilvl="0">
       <w:start w:val="1"/>
       <w:numFmt w:val="decimal"/>
-      <w:pStyle w:val="ListNumber4"/>
+      <w:pStyle w:val="Lijstnummering4"/>
       <w:lvlText w:val="%1."/>
       <w:lvlJc w:val="left"/>
       <w:pPr>
@@ -4048,16 +4060,16 @@
     <w:lsdException w:name="Unresolved Mention" w:semiHidden="1" w:unhideWhenUsed="1"/>
     <w:lsdException w:name="Smart Link" w:semiHidden="1" w:unhideWhenUsed="1"/>
   </w:latentStyles>
-  <w:style w:type="paragraph" w:default="1" w:styleId="Normal">
+  <w:style w:type="paragraph" w:default="1" w:styleId="Standaard">
     <w:name w:val="Normal"/>
     <w:qFormat/>
     <w:pPr>
       <w:suppressAutoHyphens/>
     </w:pPr>
   </w:style>
-  <w:style w:type="paragraph" w:styleId="Heading1">
+  <w:style w:type="paragraph" w:styleId="Kop1">
     <w:name w:val="heading 1"/>
-    <w:basedOn w:val="Normal"/>
+    <w:basedOn w:val="Standaard"/>
     <w:uiPriority w:val="9"/>
     <w:qFormat/>
     <w:pPr>
@@ -4078,10 +4090,10 @@
       <w:szCs w:val="52"/>
     </w:rPr>
   </w:style>
-  <w:style w:type="paragraph" w:styleId="Heading2">
+  <w:style w:type="paragraph" w:styleId="Kop2">
     <w:name w:val="heading 2"/>
-    <w:basedOn w:val="Normal"/>
-    <w:next w:val="Normal"/>
+    <w:basedOn w:val="Standaard"/>
+    <w:next w:val="Standaard"/>
     <w:uiPriority w:val="9"/>
     <w:unhideWhenUsed/>
     <w:qFormat/>
@@ -4098,10 +4110,10 @@
       <w:szCs w:val="26"/>
     </w:rPr>
   </w:style>
-  <w:style w:type="paragraph" w:styleId="Heading3">
+  <w:style w:type="paragraph" w:styleId="Kop3">
     <w:name w:val="heading 3"/>
-    <w:basedOn w:val="Normal"/>
-    <w:next w:val="Normal"/>
+    <w:basedOn w:val="Standaard"/>
+    <w:next w:val="Standaard"/>
     <w:uiPriority w:val="9"/>
     <w:semiHidden/>
     <w:unhideWhenUsed/>
@@ -4119,10 +4131,10 @@
       <w:szCs w:val="24"/>
     </w:rPr>
   </w:style>
-  <w:style w:type="paragraph" w:styleId="Heading4">
+  <w:style w:type="paragraph" w:styleId="Kop4">
     <w:name w:val="heading 4"/>
-    <w:basedOn w:val="Normal"/>
-    <w:next w:val="Normal"/>
+    <w:basedOn w:val="Standaard"/>
+    <w:next w:val="Standaard"/>
     <w:uiPriority w:val="9"/>
     <w:semiHidden/>
     <w:unhideWhenUsed/>
@@ -4140,10 +4152,10 @@
       <w:color w:val="1F4E79"/>
     </w:rPr>
   </w:style>
-  <w:style w:type="paragraph" w:styleId="Heading5">
+  <w:style w:type="paragraph" w:styleId="Kop5">
     <w:name w:val="heading 5"/>
-    <w:basedOn w:val="Normal"/>
-    <w:next w:val="Normal"/>
+    <w:basedOn w:val="Standaard"/>
+    <w:next w:val="Standaard"/>
     <w:uiPriority w:val="9"/>
     <w:semiHidden/>
     <w:unhideWhenUsed/>
@@ -4159,10 +4171,10 @@
       <w:color w:val="1F4E79"/>
     </w:rPr>
   </w:style>
-  <w:style w:type="paragraph" w:styleId="Heading6">
+  <w:style w:type="paragraph" w:styleId="Kop6">
     <w:name w:val="heading 6"/>
-    <w:basedOn w:val="Normal"/>
-    <w:next w:val="Normal"/>
+    <w:basedOn w:val="Standaard"/>
+    <w:next w:val="Standaard"/>
     <w:uiPriority w:val="9"/>
     <w:semiHidden/>
     <w:unhideWhenUsed/>
@@ -4179,10 +4191,10 @@
       <w:color w:val="1F4D78"/>
     </w:rPr>
   </w:style>
-  <w:style w:type="paragraph" w:styleId="Heading7">
+  <w:style w:type="paragraph" w:styleId="Kop7">
     <w:name w:val="heading 7"/>
-    <w:basedOn w:val="Normal"/>
-    <w:next w:val="Normal"/>
+    <w:basedOn w:val="Standaard"/>
+    <w:next w:val="Standaard"/>
     <w:pPr>
       <w:keepNext/>
       <w:keepLines/>
@@ -4196,10 +4208,10 @@
       <w:color w:val="1F4D78"/>
     </w:rPr>
   </w:style>
-  <w:style w:type="paragraph" w:styleId="Heading8">
+  <w:style w:type="paragraph" w:styleId="Kop8">
     <w:name w:val="heading 8"/>
-    <w:basedOn w:val="Normal"/>
-    <w:next w:val="Normal"/>
+    <w:basedOn w:val="Standaard"/>
+    <w:next w:val="Standaard"/>
     <w:pPr>
       <w:keepNext/>
       <w:keepLines/>
@@ -4212,10 +4224,10 @@
       <w:szCs w:val="21"/>
     </w:rPr>
   </w:style>
-  <w:style w:type="paragraph" w:styleId="Heading9">
+  <w:style w:type="paragraph" w:styleId="Kop9">
     <w:name w:val="heading 9"/>
-    <w:basedOn w:val="Normal"/>
-    <w:next w:val="Normal"/>
+    <w:basedOn w:val="Standaard"/>
+    <w:next w:val="Standaard"/>
     <w:pPr>
       <w:keepNext/>
       <w:keepLines/>
@@ -4230,13 +4242,13 @@
       <w:szCs w:val="21"/>
     </w:rPr>
   </w:style>
-  <w:style w:type="character" w:default="1" w:styleId="DefaultParagraphFont">
+  <w:style w:type="character" w:default="1" w:styleId="Standaardalinea-lettertype">
     <w:name w:val="Default Paragraph Font"/>
     <w:uiPriority w:val="1"/>
     <w:semiHidden/>
     <w:unhideWhenUsed/>
   </w:style>
-  <w:style w:type="table" w:default="1" w:styleId="TableNormal">
+  <w:style w:type="table" w:default="1" w:styleId="Standaardtabel">
     <w:name w:val="Normal Table"/>
     <w:uiPriority w:val="99"/>
     <w:semiHidden/>
@@ -4251,7 +4263,7 @@
       </w:tblCellMar>
     </w:tblPr>
   </w:style>
-  <w:style w:type="numbering" w:default="1" w:styleId="NoList">
+  <w:style w:type="numbering" w:default="1" w:styleId="Geenlijst">
     <w:name w:val="No List"/>
     <w:uiPriority w:val="99"/>
     <w:semiHidden/>
@@ -4259,7 +4271,7 @@
   </w:style>
   <w:style w:type="character" w:customStyle="1" w:styleId="Heading1Char">
     <w:name w:val="Heading 1 Char"/>
-    <w:basedOn w:val="DefaultParagraphFont"/>
+    <w:basedOn w:val="Standaardalinea-lettertype"/>
     <w:rPr>
       <w:rFonts w:ascii="Segoe UI Light" w:eastAsia="SimHei" w:hAnsi="Segoe UI Light" w:cs="Times New Roman"/>
       <w:color w:val="3B3838"/>
@@ -4268,9 +4280,9 @@
       <w:szCs w:val="52"/>
     </w:rPr>
   </w:style>
-  <w:style w:type="paragraph" w:styleId="Header">
+  <w:style w:type="paragraph" w:styleId="Koptekst">
     <w:name w:val="header"/>
-    <w:basedOn w:val="Normal"/>
+    <w:basedOn w:val="Standaard"/>
     <w:pPr>
       <w:spacing w:line="240" w:lineRule="auto"/>
     </w:pPr>
@@ -4282,16 +4294,16 @@
   </w:style>
   <w:style w:type="character" w:customStyle="1" w:styleId="HeaderChar">
     <w:name w:val="Header Char"/>
-    <w:basedOn w:val="DefaultParagraphFont"/>
+    <w:basedOn w:val="Standaardalinea-lettertype"/>
     <w:rPr>
       <w:rFonts w:eastAsia="SimSun"/>
       <w:color w:val="3B3838"/>
       <w:sz w:val="24"/>
     </w:rPr>
   </w:style>
-  <w:style w:type="paragraph" w:styleId="ListNumber">
+  <w:style w:type="paragraph" w:styleId="Lijstnummering">
     <w:name w:val="List Number"/>
-    <w:basedOn w:val="Normal"/>
+    <w:basedOn w:val="Standaard"/>
     <w:pPr>
       <w:numPr>
         <w:numId w:val="1"/>
@@ -4302,9 +4314,9 @@
       <w:color w:val="3B3838"/>
     </w:rPr>
   </w:style>
-  <w:style w:type="paragraph" w:styleId="Title">
+  <w:style w:type="paragraph" w:styleId="Titel">
     <w:name w:val="Title"/>
-    <w:basedOn w:val="Normal"/>
+    <w:basedOn w:val="Standaard"/>
     <w:uiPriority w:val="10"/>
     <w:qFormat/>
     <w:pPr>
@@ -4324,7 +4336,7 @@
   </w:style>
   <w:style w:type="character" w:customStyle="1" w:styleId="TitleChar">
     <w:name w:val="Title Char"/>
-    <w:basedOn w:val="DefaultParagraphFont"/>
+    <w:basedOn w:val="Standaardalinea-lettertype"/>
     <w:rPr>
       <w:rFonts w:ascii="Segoe UI Light" w:eastAsia="SimHei" w:hAnsi="Segoe UI Light" w:cs="Times New Roman"/>
       <w:color w:val="FFFFFF"/>
@@ -4335,10 +4347,10 @@
       <w:shd w:val="clear" w:color="auto" w:fill="2B579A"/>
     </w:rPr>
   </w:style>
-  <w:style w:type="paragraph" w:styleId="Subtitle">
+  <w:style w:type="paragraph" w:styleId="Ondertitel">
     <w:name w:val="Subtitle"/>
-    <w:basedOn w:val="Normal"/>
-    <w:next w:val="Normal"/>
+    <w:basedOn w:val="Standaard"/>
+    <w:next w:val="Standaard"/>
     <w:uiPriority w:val="11"/>
     <w:qFormat/>
     <w:pPr>
@@ -4360,7 +4372,7 @@
   </w:style>
   <w:style w:type="character" w:customStyle="1" w:styleId="SubtitleChar">
     <w:name w:val="Subtitle Char"/>
-    <w:basedOn w:val="DefaultParagraphFont"/>
+    <w:basedOn w:val="Standaardalinea-lettertype"/>
     <w:rPr>
       <w:rFonts w:ascii="Segoe UI Light" w:eastAsia="SimSun" w:hAnsi="Segoe UI Light"/>
       <w:color w:val="FFFFFF"/>
@@ -4369,9 +4381,9 @@
       <w:shd w:val="clear" w:color="auto" w:fill="2B579A"/>
     </w:rPr>
   </w:style>
-  <w:style w:type="paragraph" w:styleId="NormalWeb">
+  <w:style w:type="paragraph" w:styleId="Normaalweb">
     <w:name w:val="Normal (Web)"/>
-    <w:basedOn w:val="Normal"/>
+    <w:basedOn w:val="Standaard"/>
     <w:pPr>
       <w:spacing w:before="100" w:after="100" w:line="240" w:lineRule="auto"/>
     </w:pPr>
@@ -4382,20 +4394,20 @@
       <w:szCs w:val="24"/>
     </w:rPr>
   </w:style>
-  <w:style w:type="paragraph" w:styleId="Footer">
+  <w:style w:type="paragraph" w:styleId="Voettekst">
     <w:name w:val="footer"/>
-    <w:basedOn w:val="Normal"/>
+    <w:basedOn w:val="Standaard"/>
     <w:pPr>
       <w:spacing w:line="240" w:lineRule="auto"/>
     </w:pPr>
   </w:style>
   <w:style w:type="character" w:customStyle="1" w:styleId="FooterChar">
     <w:name w:val="Footer Char"/>
-    <w:basedOn w:val="DefaultParagraphFont"/>
-  </w:style>
-  <w:style w:type="character" w:styleId="IntenseEmphasis">
+    <w:basedOn w:val="Standaardalinea-lettertype"/>
+  </w:style>
+  <w:style w:type="character" w:styleId="Intensievebenadrukking">
     <w:name w:val="Intense Emphasis"/>
-    <w:basedOn w:val="DefaultParagraphFont"/>
+    <w:basedOn w:val="Standaardalinea-lettertype"/>
     <w:rPr>
       <w:i/>
       <w:iCs/>
@@ -4404,7 +4416,7 @@
   </w:style>
   <w:style w:type="character" w:customStyle="1" w:styleId="Heading2Char">
     <w:name w:val="Heading 2 Char"/>
-    <w:basedOn w:val="DefaultParagraphFont"/>
+    <w:basedOn w:val="Standaardalinea-lettertype"/>
     <w:rPr>
       <w:rFonts w:ascii="Segoe UI Light" w:eastAsia="SimHei" w:hAnsi="Segoe UI Light" w:cs="Times New Roman"/>
       <w:color w:val="1F4E79"/>
@@ -4412,18 +4424,18 @@
       <w:szCs w:val="26"/>
     </w:rPr>
   </w:style>
-  <w:style w:type="paragraph" w:styleId="ListBullet">
+  <w:style w:type="paragraph" w:styleId="Lijstopsomteken">
     <w:name w:val="List Bullet"/>
-    <w:basedOn w:val="Normal"/>
+    <w:basedOn w:val="Standaard"/>
     <w:pPr>
       <w:numPr>
         <w:numId w:val="2"/>
       </w:numPr>
     </w:pPr>
   </w:style>
-  <w:style w:type="paragraph" w:styleId="BalloonText">
+  <w:style w:type="paragraph" w:styleId="Ballontekst">
     <w:name w:val="Balloon Text"/>
-    <w:basedOn w:val="Normal"/>
+    <w:basedOn w:val="Standaard"/>
     <w:pPr>
       <w:spacing w:line="240" w:lineRule="auto"/>
     </w:pPr>
@@ -4434,23 +4446,23 @@
   </w:style>
   <w:style w:type="character" w:customStyle="1" w:styleId="BalloonTextChar">
     <w:name w:val="Balloon Text Char"/>
-    <w:basedOn w:val="DefaultParagraphFont"/>
+    <w:basedOn w:val="Standaardalinea-lettertype"/>
     <w:rPr>
       <w:rFonts w:cs="Segoe UI"/>
       <w:szCs w:val="18"/>
     </w:rPr>
   </w:style>
-  <w:style w:type="character" w:styleId="CommentReference">
+  <w:style w:type="character" w:styleId="Verwijzingopmerking">
     <w:name w:val="annotation reference"/>
-    <w:basedOn w:val="DefaultParagraphFont"/>
+    <w:basedOn w:val="Standaardalinea-lettertype"/>
     <w:rPr>
       <w:sz w:val="22"/>
       <w:szCs w:val="16"/>
     </w:rPr>
   </w:style>
-  <w:style w:type="paragraph" w:styleId="CommentText">
+  <w:style w:type="paragraph" w:styleId="Tekstopmerking">
     <w:name w:val="annotation text"/>
-    <w:basedOn w:val="Normal"/>
+    <w:basedOn w:val="Standaard"/>
     <w:pPr>
       <w:spacing w:line="240" w:lineRule="auto"/>
     </w:pPr>
@@ -4460,15 +4472,15 @@
   </w:style>
   <w:style w:type="character" w:customStyle="1" w:styleId="CommentTextChar">
     <w:name w:val="Comment Text Char"/>
-    <w:basedOn w:val="DefaultParagraphFont"/>
+    <w:basedOn w:val="Standaardalinea-lettertype"/>
     <w:rPr>
       <w:szCs w:val="20"/>
     </w:rPr>
   </w:style>
-  <w:style w:type="paragraph" w:styleId="CommentSubject">
+  <w:style w:type="paragraph" w:styleId="Onderwerpvanopmerking">
     <w:name w:val="annotation subject"/>
-    <w:basedOn w:val="CommentText"/>
-    <w:next w:val="CommentText"/>
+    <w:basedOn w:val="Tekstopmerking"/>
+    <w:next w:val="Tekstopmerking"/>
     <w:rPr>
       <w:b/>
       <w:bCs/>
@@ -4485,32 +4497,32 @@
   </w:style>
   <w:style w:type="character" w:styleId="Hyperlink">
     <w:name w:val="Hyperlink"/>
-    <w:basedOn w:val="DefaultParagraphFont"/>
+    <w:basedOn w:val="Standaardalinea-lettertype"/>
     <w:rPr>
       <w:color w:val="0563C1"/>
       <w:u w:val="single"/>
     </w:rPr>
   </w:style>
-  <w:style w:type="character" w:styleId="Emphasis">
+  <w:style w:type="character" w:styleId="Nadruk">
     <w:name w:val="Emphasis"/>
-    <w:basedOn w:val="DefaultParagraphFont"/>
+    <w:basedOn w:val="Standaardalinea-lettertype"/>
     <w:rPr>
       <w:b/>
       <w:iCs/>
       <w:color w:val="BF0000"/>
     </w:rPr>
   </w:style>
-  <w:style w:type="character" w:styleId="FollowedHyperlink">
+  <w:style w:type="character" w:styleId="GevolgdeHyperlink">
     <w:name w:val="FollowedHyperlink"/>
-    <w:basedOn w:val="DefaultParagraphFont"/>
+    <w:basedOn w:val="Standaardalinea-lettertype"/>
     <w:rPr>
       <w:color w:val="954F72"/>
       <w:u w:val="single"/>
     </w:rPr>
   </w:style>
-  <w:style w:type="character" w:styleId="Strong">
+  <w:style w:type="character" w:styleId="Zwaar">
     <w:name w:val="Strong"/>
-    <w:basedOn w:val="DefaultParagraphFont"/>
+    <w:basedOn w:val="Standaardalinea-lettertype"/>
     <w:rPr>
       <w:b/>
       <w:bCs/>
@@ -4519,7 +4531,7 @@
   </w:style>
   <w:style w:type="paragraph" w:customStyle="1" w:styleId="Heading1-PageBreak">
     <w:name w:val="Heading 1 - Page Break"/>
-    <w:basedOn w:val="Normal"/>
+    <w:basedOn w:val="Standaard"/>
     <w:pPr>
       <w:keepNext/>
       <w:keepLines/>
@@ -4538,28 +4550,28 @@
   </w:style>
   <w:style w:type="paragraph" w:customStyle="1" w:styleId="Image">
     <w:name w:val="Image"/>
-    <w:basedOn w:val="Normal"/>
+    <w:basedOn w:val="Standaard"/>
     <w:pPr>
       <w:jc w:val="right"/>
     </w:pPr>
   </w:style>
-  <w:style w:type="paragraph" w:styleId="Bibliography">
+  <w:style w:type="paragraph" w:styleId="Bibliografie">
     <w:name w:val="Bibliography"/>
-    <w:basedOn w:val="Normal"/>
-    <w:next w:val="Normal"/>
-  </w:style>
-  <w:style w:type="paragraph" w:styleId="TOCHeading">
+    <w:basedOn w:val="Standaard"/>
+    <w:next w:val="Standaard"/>
+  </w:style>
+  <w:style w:type="paragraph" w:styleId="Kopvaninhoudsopgave">
     <w:name w:val="TOC Heading"/>
-    <w:basedOn w:val="Heading1"/>
-    <w:next w:val="Normal"/>
+    <w:basedOn w:val="Kop1"/>
+    <w:next w:val="Standaard"/>
     <w:rPr>
       <w:kern w:val="0"/>
       <w:szCs w:val="32"/>
     </w:rPr>
   </w:style>
-  <w:style w:type="paragraph" w:styleId="BlockText">
+  <w:style w:type="paragraph" w:styleId="Bloktekst">
     <w:name w:val="Block Text"/>
-    <w:basedOn w:val="Normal"/>
+    <w:basedOn w:val="Standaard"/>
     <w:pPr>
       <w:pBdr>
         <w:top w:val="single" w:sz="2" w:space="10" w:color="1F4E79"/>
@@ -4576,31 +4588,31 @@
       <w:color w:val="1F4E79"/>
     </w:rPr>
   </w:style>
-  <w:style w:type="paragraph" w:styleId="BodyText">
+  <w:style w:type="paragraph" w:styleId="Plattetekst">
     <w:name w:val="Body Text"/>
-    <w:basedOn w:val="Normal"/>
+    <w:basedOn w:val="Standaard"/>
     <w:pPr>
       <w:spacing w:after="120"/>
     </w:pPr>
   </w:style>
   <w:style w:type="character" w:customStyle="1" w:styleId="BodyTextChar">
     <w:name w:val="Body Text Char"/>
-    <w:basedOn w:val="DefaultParagraphFont"/>
-  </w:style>
-  <w:style w:type="paragraph" w:styleId="BodyText2">
+    <w:basedOn w:val="Standaardalinea-lettertype"/>
+  </w:style>
+  <w:style w:type="paragraph" w:styleId="Plattetekst2">
     <w:name w:val="Body Text 2"/>
-    <w:basedOn w:val="Normal"/>
+    <w:basedOn w:val="Standaard"/>
     <w:pPr>
       <w:spacing w:after="120" w:line="480" w:lineRule="auto"/>
     </w:pPr>
   </w:style>
   <w:style w:type="character" w:customStyle="1" w:styleId="BodyText2Char">
     <w:name w:val="Body Text 2 Char"/>
-    <w:basedOn w:val="DefaultParagraphFont"/>
-  </w:style>
-  <w:style w:type="paragraph" w:styleId="BodyText3">
+    <w:basedOn w:val="Standaardalinea-lettertype"/>
+  </w:style>
+  <w:style w:type="paragraph" w:styleId="Plattetekst3">
     <w:name w:val="Body Text 3"/>
-    <w:basedOn w:val="Normal"/>
+    <w:basedOn w:val="Standaard"/>
     <w:pPr>
       <w:spacing w:after="120"/>
     </w:pPr>
@@ -4610,14 +4622,14 @@
   </w:style>
   <w:style w:type="character" w:customStyle="1" w:styleId="BodyText3Char">
     <w:name w:val="Body Text 3 Char"/>
-    <w:basedOn w:val="DefaultParagraphFont"/>
+    <w:basedOn w:val="Standaardalinea-lettertype"/>
     <w:rPr>
       <w:szCs w:val="16"/>
     </w:rPr>
   </w:style>
-  <w:style w:type="paragraph" w:styleId="BodyTextFirstIndent">
+  <w:style w:type="paragraph" w:styleId="Platteteksteersteinspringing">
     <w:name w:val="Body Text First Indent"/>
-    <w:basedOn w:val="BodyText"/>
+    <w:basedOn w:val="Plattetekst"/>
     <w:pPr>
       <w:spacing w:after="0"/>
       <w:ind w:firstLine="360"/>
@@ -4627,9 +4639,9 @@
     <w:name w:val="Body Text First Indent Char"/>
     <w:basedOn w:val="BodyTextChar"/>
   </w:style>
-  <w:style w:type="paragraph" w:styleId="BodyTextIndent">
+  <w:style w:type="paragraph" w:styleId="Plattetekstinspringen">
     <w:name w:val="Body Text Indent"/>
-    <w:basedOn w:val="Normal"/>
+    <w:basedOn w:val="Standaard"/>
     <w:pPr>
       <w:spacing w:after="120"/>
       <w:ind w:left="360"/>
@@ -4637,11 +4649,11 @@
   </w:style>
   <w:style w:type="character" w:customStyle="1" w:styleId="BodyTextIndentChar">
     <w:name w:val="Body Text Indent Char"/>
-    <w:basedOn w:val="DefaultParagraphFont"/>
-  </w:style>
-  <w:style w:type="paragraph" w:styleId="BodyTextFirstIndent2">
+    <w:basedOn w:val="Standaardalinea-lettertype"/>
+  </w:style>
+  <w:style w:type="paragraph" w:styleId="Platteteksteersteinspringing2">
     <w:name w:val="Body Text First Indent 2"/>
-    <w:basedOn w:val="BodyTextIndent"/>
+    <w:basedOn w:val="Plattetekstinspringen"/>
     <w:pPr>
       <w:spacing w:after="0"/>
       <w:ind w:firstLine="360"/>
@@ -4651,9 +4663,9 @@
     <w:name w:val="Body Text First Indent 2 Char"/>
     <w:basedOn w:val="BodyTextIndentChar"/>
   </w:style>
-  <w:style w:type="paragraph" w:styleId="BodyTextIndent2">
+  <w:style w:type="paragraph" w:styleId="Plattetekstinspringen2">
     <w:name w:val="Body Text Indent 2"/>
-    <w:basedOn w:val="Normal"/>
+    <w:basedOn w:val="Standaard"/>
     <w:pPr>
       <w:spacing w:after="120" w:line="480" w:lineRule="auto"/>
       <w:ind w:left="360"/>
@@ -4661,11 +4673,11 @@
   </w:style>
   <w:style w:type="character" w:customStyle="1" w:styleId="BodyTextIndent2Char">
     <w:name w:val="Body Text Indent 2 Char"/>
-    <w:basedOn w:val="DefaultParagraphFont"/>
-  </w:style>
-  <w:style w:type="paragraph" w:styleId="BodyTextIndent3">
+    <w:basedOn w:val="Standaardalinea-lettertype"/>
+  </w:style>
+  <w:style w:type="paragraph" w:styleId="Plattetekstinspringen3">
     <w:name w:val="Body Text Indent 3"/>
-    <w:basedOn w:val="Normal"/>
+    <w:basedOn w:val="Standaard"/>
     <w:pPr>
       <w:spacing w:after="120"/>
       <w:ind w:left="360"/>
@@ -4676,14 +4688,14 @@
   </w:style>
   <w:style w:type="character" w:customStyle="1" w:styleId="BodyTextIndent3Char">
     <w:name w:val="Body Text Indent 3 Char"/>
-    <w:basedOn w:val="DefaultParagraphFont"/>
+    <w:basedOn w:val="Standaardalinea-lettertype"/>
     <w:rPr>
       <w:szCs w:val="16"/>
     </w:rPr>
   </w:style>
-  <w:style w:type="character" w:styleId="BookTitle">
+  <w:style w:type="character" w:styleId="Titelvanboek">
     <w:name w:val="Book Title"/>
-    <w:basedOn w:val="DefaultParagraphFont"/>
+    <w:basedOn w:val="Standaardalinea-lettertype"/>
     <w:rPr>
       <w:b/>
       <w:bCs/>
@@ -4692,10 +4704,10 @@
       <w:spacing w:val="0"/>
     </w:rPr>
   </w:style>
-  <w:style w:type="paragraph" w:styleId="Caption">
+  <w:style w:type="paragraph" w:styleId="Bijschrift">
     <w:name w:val="caption"/>
-    <w:basedOn w:val="Normal"/>
-    <w:next w:val="Normal"/>
+    <w:basedOn w:val="Standaard"/>
+    <w:next w:val="Standaard"/>
     <w:pPr>
       <w:spacing w:before="0" w:after="200" w:line="240" w:lineRule="auto"/>
     </w:pPr>
@@ -4706,9 +4718,9 @@
       <w:szCs w:val="18"/>
     </w:rPr>
   </w:style>
-  <w:style w:type="paragraph" w:styleId="Closing">
+  <w:style w:type="paragraph" w:styleId="Afsluiting">
     <w:name w:val="Closing"/>
-    <w:basedOn w:val="Normal"/>
+    <w:basedOn w:val="Standaard"/>
     <w:pPr>
       <w:spacing w:before="0" w:line="240" w:lineRule="auto"/>
       <w:ind w:left="4320"/>
@@ -4716,20 +4728,20 @@
   </w:style>
   <w:style w:type="character" w:customStyle="1" w:styleId="ClosingChar">
     <w:name w:val="Closing Char"/>
-    <w:basedOn w:val="DefaultParagraphFont"/>
-  </w:style>
-  <w:style w:type="paragraph" w:styleId="Date">
+    <w:basedOn w:val="Standaardalinea-lettertype"/>
+  </w:style>
+  <w:style w:type="paragraph" w:styleId="Datum">
     <w:name w:val="Date"/>
-    <w:basedOn w:val="Normal"/>
-    <w:next w:val="Normal"/>
+    <w:basedOn w:val="Standaard"/>
+    <w:next w:val="Standaard"/>
   </w:style>
   <w:style w:type="character" w:customStyle="1" w:styleId="DateChar">
     <w:name w:val="Date Char"/>
-    <w:basedOn w:val="DefaultParagraphFont"/>
-  </w:style>
-  <w:style w:type="paragraph" w:styleId="DocumentMap">
+    <w:basedOn w:val="Standaardalinea-lettertype"/>
+  </w:style>
+  <w:style w:type="paragraph" w:styleId="Documentstructuur">
     <w:name w:val="Document Map"/>
-    <w:basedOn w:val="Normal"/>
+    <w:basedOn w:val="Standaard"/>
     <w:pPr>
       <w:spacing w:before="0" w:line="240" w:lineRule="auto"/>
     </w:pPr>
@@ -4740,34 +4752,34 @@
   </w:style>
   <w:style w:type="character" w:customStyle="1" w:styleId="DocumentMapChar">
     <w:name w:val="Document Map Char"/>
-    <w:basedOn w:val="DefaultParagraphFont"/>
+    <w:basedOn w:val="Standaardalinea-lettertype"/>
     <w:rPr>
       <w:rFonts w:ascii="Segoe UI" w:hAnsi="Segoe UI" w:cs="Segoe UI"/>
       <w:szCs w:val="16"/>
     </w:rPr>
   </w:style>
-  <w:style w:type="paragraph" w:styleId="EmailSignature">
+  <w:style w:type="paragraph" w:styleId="E-mailhandtekening">
     <w:name w:val="E-mail Signature"/>
-    <w:basedOn w:val="Normal"/>
+    <w:basedOn w:val="Standaard"/>
     <w:pPr>
       <w:spacing w:before="0" w:line="240" w:lineRule="auto"/>
     </w:pPr>
   </w:style>
   <w:style w:type="character" w:customStyle="1" w:styleId="EmailSignatureChar">
     <w:name w:val="Email Signature Char"/>
-    <w:basedOn w:val="DefaultParagraphFont"/>
-  </w:style>
-  <w:style w:type="character" w:styleId="EndnoteReference">
+    <w:basedOn w:val="Standaardalinea-lettertype"/>
+  </w:style>
+  <w:style w:type="character" w:styleId="Eindnootmarkering">
     <w:name w:val="endnote reference"/>
-    <w:basedOn w:val="DefaultParagraphFont"/>
+    <w:basedOn w:val="Standaardalinea-lettertype"/>
     <w:rPr>
       <w:position w:val="0"/>
       <w:vertAlign w:val="superscript"/>
     </w:rPr>
   </w:style>
-  <w:style w:type="paragraph" w:styleId="EndnoteText">
+  <w:style w:type="paragraph" w:styleId="Eindnoottekst">
     <w:name w:val="endnote text"/>
-    <w:basedOn w:val="Normal"/>
+    <w:basedOn w:val="Standaard"/>
     <w:pPr>
       <w:spacing w:before="0" w:line="240" w:lineRule="auto"/>
     </w:pPr>
@@ -4777,14 +4789,14 @@
   </w:style>
   <w:style w:type="character" w:customStyle="1" w:styleId="EndnoteTextChar">
     <w:name w:val="Endnote Text Char"/>
-    <w:basedOn w:val="DefaultParagraphFont"/>
+    <w:basedOn w:val="Standaardalinea-lettertype"/>
     <w:rPr>
       <w:szCs w:val="20"/>
     </w:rPr>
   </w:style>
-  <w:style w:type="paragraph" w:styleId="EnvelopeAddress">
+  <w:style w:type="paragraph" w:styleId="Adresenvelop">
     <w:name w:val="envelope address"/>
-    <w:basedOn w:val="Normal"/>
+    <w:basedOn w:val="Standaard"/>
     <w:pPr>
       <w:spacing w:before="0" w:line="240" w:lineRule="auto"/>
       <w:ind w:left="2880"/>
@@ -4795,9 +4807,9 @@
       <w:szCs w:val="24"/>
     </w:rPr>
   </w:style>
-  <w:style w:type="paragraph" w:styleId="EnvelopeReturn">
+  <w:style w:type="paragraph" w:styleId="Afzender">
     <w:name w:val="envelope return"/>
-    <w:basedOn w:val="Normal"/>
+    <w:basedOn w:val="Standaard"/>
     <w:pPr>
       <w:spacing w:before="0" w:line="240" w:lineRule="auto"/>
     </w:pPr>
@@ -4806,17 +4818,17 @@
       <w:szCs w:val="20"/>
     </w:rPr>
   </w:style>
-  <w:style w:type="character" w:styleId="FootnoteReference">
+  <w:style w:type="character" w:styleId="Voetnootmarkering">
     <w:name w:val="footnote reference"/>
-    <w:basedOn w:val="DefaultParagraphFont"/>
+    <w:basedOn w:val="Standaardalinea-lettertype"/>
     <w:rPr>
       <w:position w:val="0"/>
       <w:vertAlign w:val="superscript"/>
     </w:rPr>
   </w:style>
-  <w:style w:type="paragraph" w:styleId="FootnoteText">
+  <w:style w:type="paragraph" w:styleId="Voetnoottekst">
     <w:name w:val="footnote text"/>
-    <w:basedOn w:val="Normal"/>
+    <w:basedOn w:val="Standaard"/>
     <w:pPr>
       <w:spacing w:before="0" w:line="240" w:lineRule="auto"/>
     </w:pPr>
@@ -4826,14 +4838,14 @@
   </w:style>
   <w:style w:type="character" w:customStyle="1" w:styleId="FootnoteTextChar">
     <w:name w:val="Footnote Text Char"/>
-    <w:basedOn w:val="DefaultParagraphFont"/>
+    <w:basedOn w:val="Standaardalinea-lettertype"/>
     <w:rPr>
       <w:szCs w:val="20"/>
     </w:rPr>
   </w:style>
   <w:style w:type="character" w:customStyle="1" w:styleId="Heading3Char">
     <w:name w:val="Heading 3 Char"/>
-    <w:basedOn w:val="DefaultParagraphFont"/>
+    <w:basedOn w:val="Standaardalinea-lettertype"/>
     <w:rPr>
       <w:rFonts w:ascii="Segoe UI Light" w:eastAsia="SimHei" w:hAnsi="Segoe UI Light" w:cs="Times New Roman"/>
       <w:color w:val="1F4D78"/>
@@ -4843,7 +4855,7 @@
   </w:style>
   <w:style w:type="character" w:customStyle="1" w:styleId="Heading4Char">
     <w:name w:val="Heading 4 Char"/>
-    <w:basedOn w:val="DefaultParagraphFont"/>
+    <w:basedOn w:val="Standaardalinea-lettertype"/>
     <w:rPr>
       <w:rFonts w:ascii="Segoe UI Light" w:eastAsia="SimHei" w:hAnsi="Segoe UI Light" w:cs="Times New Roman"/>
       <w:i/>
@@ -4853,7 +4865,7 @@
   </w:style>
   <w:style w:type="character" w:customStyle="1" w:styleId="Heading5Char">
     <w:name w:val="Heading 5 Char"/>
-    <w:basedOn w:val="DefaultParagraphFont"/>
+    <w:basedOn w:val="Standaardalinea-lettertype"/>
     <w:rPr>
       <w:rFonts w:ascii="Segoe UI Light" w:eastAsia="SimHei" w:hAnsi="Segoe UI Light" w:cs="Times New Roman"/>
       <w:color w:val="1F4E79"/>
@@ -4861,7 +4873,7 @@
   </w:style>
   <w:style w:type="character" w:customStyle="1" w:styleId="Heading6Char">
     <w:name w:val="Heading 6 Char"/>
-    <w:basedOn w:val="DefaultParagraphFont"/>
+    <w:basedOn w:val="Standaardalinea-lettertype"/>
     <w:rPr>
       <w:rFonts w:ascii="Segoe UI Light" w:eastAsia="SimHei" w:hAnsi="Segoe UI Light" w:cs="Times New Roman"/>
       <w:b/>
@@ -4870,7 +4882,7 @@
   </w:style>
   <w:style w:type="character" w:customStyle="1" w:styleId="Heading7Char">
     <w:name w:val="Heading 7 Char"/>
-    <w:basedOn w:val="DefaultParagraphFont"/>
+    <w:basedOn w:val="Standaardalinea-lettertype"/>
     <w:rPr>
       <w:rFonts w:ascii="Segoe UI Light" w:eastAsia="SimHei" w:hAnsi="Segoe UI Light" w:cs="Times New Roman"/>
       <w:i/>
@@ -4880,7 +4892,7 @@
   </w:style>
   <w:style w:type="character" w:customStyle="1" w:styleId="Heading8Char">
     <w:name w:val="Heading 8 Char"/>
-    <w:basedOn w:val="DefaultParagraphFont"/>
+    <w:basedOn w:val="Standaardalinea-lettertype"/>
     <w:rPr>
       <w:rFonts w:ascii="Segoe UI Light" w:eastAsia="SimHei" w:hAnsi="Segoe UI Light" w:cs="Times New Roman"/>
       <w:color w:val="272727"/>
@@ -4889,7 +4901,7 @@
   </w:style>
   <w:style w:type="character" w:customStyle="1" w:styleId="Heading9Char">
     <w:name w:val="Heading 9 Char"/>
-    <w:basedOn w:val="DefaultParagraphFont"/>
+    <w:basedOn w:val="Standaardalinea-lettertype"/>
     <w:rPr>
       <w:rFonts w:ascii="Segoe UI Light" w:eastAsia="SimHei" w:hAnsi="Segoe UI Light" w:cs="Times New Roman"/>
       <w:i/>
@@ -4898,13 +4910,13 @@
       <w:szCs w:val="21"/>
     </w:rPr>
   </w:style>
-  <w:style w:type="character" w:styleId="HTMLAcronym">
+  <w:style w:type="character" w:styleId="HTML-acroniem">
     <w:name w:val="HTML Acronym"/>
-    <w:basedOn w:val="DefaultParagraphFont"/>
-  </w:style>
-  <w:style w:type="paragraph" w:styleId="HTMLAddress">
+    <w:basedOn w:val="Standaardalinea-lettertype"/>
+  </w:style>
+  <w:style w:type="paragraph" w:styleId="HTML-adres">
     <w:name w:val="HTML Address"/>
-    <w:basedOn w:val="Normal"/>
+    <w:basedOn w:val="Standaard"/>
     <w:pPr>
       <w:spacing w:before="0" w:line="240" w:lineRule="auto"/>
     </w:pPr>
@@ -4915,15 +4927,15 @@
   </w:style>
   <w:style w:type="character" w:customStyle="1" w:styleId="HTMLAddressChar">
     <w:name w:val="HTML Address Char"/>
-    <w:basedOn w:val="DefaultParagraphFont"/>
+    <w:basedOn w:val="Standaardalinea-lettertype"/>
     <w:rPr>
       <w:i/>
       <w:iCs/>
     </w:rPr>
   </w:style>
-  <w:style w:type="character" w:styleId="HTMLCite">
+  <w:style w:type="character" w:styleId="HTML-citaat">
     <w:name w:val="HTML Cite"/>
-    <w:basedOn w:val="DefaultParagraphFont"/>
+    <w:basedOn w:val="Standaardalinea-lettertype"/>
     <w:rPr>
       <w:i/>
       <w:iCs/>
@@ -4931,7 +4943,7 @@
   </w:style>
   <w:style w:type="character" w:styleId="HTMLCode">
     <w:name w:val="HTML Code"/>
-    <w:basedOn w:val="DefaultParagraphFont"/>
+    <w:basedOn w:val="Standaardalinea-lettertype"/>
     <w:rPr>
       <w:rFonts w:ascii="Consolas" w:hAnsi="Consolas"/>
       <w:sz w:val="22"/>
@@ -4940,24 +4952,24 @@
   </w:style>
   <w:style w:type="character" w:styleId="HTMLDefinition">
     <w:name w:val="HTML Definition"/>
-    <w:basedOn w:val="DefaultParagraphFont"/>
+    <w:basedOn w:val="Standaardalinea-lettertype"/>
     <w:rPr>
       <w:i/>
       <w:iCs/>
     </w:rPr>
   </w:style>
-  <w:style w:type="character" w:styleId="HTMLKeyboard">
+  <w:style w:type="character" w:styleId="HTML-toetsenbord">
     <w:name w:val="HTML Keyboard"/>
-    <w:basedOn w:val="DefaultParagraphFont"/>
+    <w:basedOn w:val="Standaardalinea-lettertype"/>
     <w:rPr>
       <w:rFonts w:ascii="Consolas" w:hAnsi="Consolas"/>
       <w:sz w:val="22"/>
       <w:szCs w:val="20"/>
     </w:rPr>
   </w:style>
-  <w:style w:type="paragraph" w:styleId="HTMLPreformatted">
+  <w:style w:type="paragraph" w:styleId="HTML-voorafopgemaakt">
     <w:name w:val="HTML Preformatted"/>
-    <w:basedOn w:val="Normal"/>
+    <w:basedOn w:val="Standaard"/>
     <w:pPr>
       <w:spacing w:before="0" w:line="240" w:lineRule="auto"/>
     </w:pPr>
@@ -4968,24 +4980,24 @@
   </w:style>
   <w:style w:type="character" w:customStyle="1" w:styleId="HTMLPreformattedChar">
     <w:name w:val="HTML Preformatted Char"/>
-    <w:basedOn w:val="DefaultParagraphFont"/>
+    <w:basedOn w:val="Standaardalinea-lettertype"/>
     <w:rPr>
       <w:rFonts w:ascii="Consolas" w:hAnsi="Consolas"/>
       <w:szCs w:val="20"/>
     </w:rPr>
   </w:style>
-  <w:style w:type="character" w:styleId="HTMLSample">
+  <w:style w:type="character" w:styleId="HTML-voorbeeld">
     <w:name w:val="HTML Sample"/>
-    <w:basedOn w:val="DefaultParagraphFont"/>
+    <w:basedOn w:val="Standaardalinea-lettertype"/>
     <w:rPr>
       <w:rFonts w:ascii="Consolas" w:hAnsi="Consolas"/>
       <w:sz w:val="24"/>
       <w:szCs w:val="24"/>
     </w:rPr>
   </w:style>
-  <w:style w:type="character" w:styleId="HTMLTypewriter">
+  <w:style w:type="character" w:styleId="HTML-schrijfmachine">
     <w:name w:val="HTML Typewriter"/>
-    <w:basedOn w:val="DefaultParagraphFont"/>
+    <w:basedOn w:val="Standaardalinea-lettertype"/>
     <w:rPr>
       <w:rFonts w:ascii="Consolas" w:hAnsi="Consolas"/>
       <w:sz w:val="22"/>
@@ -4994,7 +5006,7 @@
   </w:style>
   <w:style w:type="character" w:styleId="HTMLVariable">
     <w:name w:val="HTML Variable"/>
-    <w:basedOn w:val="DefaultParagraphFont"/>
+    <w:basedOn w:val="Standaardalinea-lettertype"/>
     <w:rPr>
       <w:i/>
       <w:iCs/>
@@ -5002,8 +5014,8 @@
   </w:style>
   <w:style w:type="paragraph" w:styleId="Index1">
     <w:name w:val="index 1"/>
-    <w:basedOn w:val="Normal"/>
-    <w:next w:val="Normal"/>
+    <w:basedOn w:val="Standaard"/>
+    <w:next w:val="Standaard"/>
     <w:autoRedefine/>
     <w:pPr>
       <w:spacing w:before="0" w:line="240" w:lineRule="auto"/>
@@ -5012,8 +5024,8 @@
   </w:style>
   <w:style w:type="paragraph" w:styleId="Index2">
     <w:name w:val="index 2"/>
-    <w:basedOn w:val="Normal"/>
-    <w:next w:val="Normal"/>
+    <w:basedOn w:val="Standaard"/>
+    <w:next w:val="Standaard"/>
     <w:autoRedefine/>
     <w:pPr>
       <w:spacing w:before="0" w:line="240" w:lineRule="auto"/>
@@ -5022,8 +5034,8 @@
   </w:style>
   <w:style w:type="paragraph" w:styleId="Index3">
     <w:name w:val="index 3"/>
-    <w:basedOn w:val="Normal"/>
-    <w:next w:val="Normal"/>
+    <w:basedOn w:val="Standaard"/>
+    <w:next w:val="Standaard"/>
     <w:autoRedefine/>
     <w:pPr>
       <w:spacing w:before="0" w:line="240" w:lineRule="auto"/>
@@ -5032,8 +5044,8 @@
   </w:style>
   <w:style w:type="paragraph" w:styleId="Index4">
     <w:name w:val="index 4"/>
-    <w:basedOn w:val="Normal"/>
-    <w:next w:val="Normal"/>
+    <w:basedOn w:val="Standaard"/>
+    <w:next w:val="Standaard"/>
     <w:autoRedefine/>
     <w:pPr>
       <w:spacing w:before="0" w:line="240" w:lineRule="auto"/>
@@ -5042,8 +5054,8 @@
   </w:style>
   <w:style w:type="paragraph" w:styleId="Index5">
     <w:name w:val="index 5"/>
-    <w:basedOn w:val="Normal"/>
-    <w:next w:val="Normal"/>
+    <w:basedOn w:val="Standaard"/>
+    <w:next w:val="Standaard"/>
     <w:autoRedefine/>
     <w:pPr>
       <w:spacing w:before="0" w:line="240" w:lineRule="auto"/>
@@ -5052,8 +5064,8 @@
   </w:style>
   <w:style w:type="paragraph" w:styleId="Index6">
     <w:name w:val="index 6"/>
-    <w:basedOn w:val="Normal"/>
-    <w:next w:val="Normal"/>
+    <w:basedOn w:val="Standaard"/>
+    <w:next w:val="Standaard"/>
     <w:autoRedefine/>
     <w:pPr>
       <w:spacing w:before="0" w:line="240" w:lineRule="auto"/>
@@ -5062,8 +5074,8 @@
   </w:style>
   <w:style w:type="paragraph" w:styleId="Index7">
     <w:name w:val="index 7"/>
-    <w:basedOn w:val="Normal"/>
-    <w:next w:val="Normal"/>
+    <w:basedOn w:val="Standaard"/>
+    <w:next w:val="Standaard"/>
     <w:autoRedefine/>
     <w:pPr>
       <w:spacing w:before="0" w:line="240" w:lineRule="auto"/>
@@ -5072,8 +5084,8 @@
   </w:style>
   <w:style w:type="paragraph" w:styleId="Index8">
     <w:name w:val="index 8"/>
-    <w:basedOn w:val="Normal"/>
-    <w:next w:val="Normal"/>
+    <w:basedOn w:val="Standaard"/>
+    <w:next w:val="Standaard"/>
     <w:autoRedefine/>
     <w:pPr>
       <w:spacing w:before="0" w:line="240" w:lineRule="auto"/>
@@ -5082,17 +5094,17 @@
   </w:style>
   <w:style w:type="paragraph" w:styleId="Index9">
     <w:name w:val="index 9"/>
-    <w:basedOn w:val="Normal"/>
-    <w:next w:val="Normal"/>
+    <w:basedOn w:val="Standaard"/>
+    <w:next w:val="Standaard"/>
     <w:autoRedefine/>
     <w:pPr>
       <w:spacing w:before="0" w:line="240" w:lineRule="auto"/>
       <w:ind w:left="1980" w:hanging="220"/>
     </w:pPr>
   </w:style>
-  <w:style w:type="paragraph" w:styleId="IndexHeading">
+  <w:style w:type="paragraph" w:styleId="Indexkop">
     <w:name w:val="index heading"/>
-    <w:basedOn w:val="Normal"/>
+    <w:basedOn w:val="Standaard"/>
     <w:next w:val="Index1"/>
     <w:rPr>
       <w:rFonts w:ascii="Segoe UI Light" w:eastAsia="SimHei" w:hAnsi="Segoe UI Light"/>
@@ -5100,10 +5112,10 @@
       <w:bCs/>
     </w:rPr>
   </w:style>
-  <w:style w:type="paragraph" w:styleId="IntenseQuote">
+  <w:style w:type="paragraph" w:styleId="Duidelijkcitaat">
     <w:name w:val="Intense Quote"/>
-    <w:basedOn w:val="Normal"/>
-    <w:next w:val="Normal"/>
+    <w:basedOn w:val="Standaard"/>
+    <w:next w:val="Standaard"/>
     <w:pPr>
       <w:pBdr>
         <w:top w:val="single" w:sz="4" w:space="10" w:color="1F4E79"/>
@@ -5120,16 +5132,16 @@
   </w:style>
   <w:style w:type="character" w:customStyle="1" w:styleId="IntenseQuoteChar">
     <w:name w:val="Intense Quote Char"/>
-    <w:basedOn w:val="DefaultParagraphFont"/>
+    <w:basedOn w:val="Standaardalinea-lettertype"/>
     <w:rPr>
       <w:i/>
       <w:iCs/>
       <w:color w:val="1F4E79"/>
     </w:rPr>
   </w:style>
-  <w:style w:type="character" w:styleId="IntenseReference">
+  <w:style w:type="character" w:styleId="Intensieveverwijzing">
     <w:name w:val="Intense Reference"/>
-    <w:basedOn w:val="DefaultParagraphFont"/>
+    <w:basedOn w:val="Standaardalinea-lettertype"/>
     <w:rPr>
       <w:b/>
       <w:bCs/>
@@ -5139,53 +5151,53 @@
       <w:spacing w:val="0"/>
     </w:rPr>
   </w:style>
-  <w:style w:type="character" w:styleId="LineNumber">
+  <w:style w:type="character" w:styleId="Regelnummer">
     <w:name w:val="line number"/>
-    <w:basedOn w:val="DefaultParagraphFont"/>
-  </w:style>
-  <w:style w:type="paragraph" w:styleId="List">
+    <w:basedOn w:val="Standaardalinea-lettertype"/>
+  </w:style>
+  <w:style w:type="paragraph" w:styleId="Lijst">
     <w:name w:val="List"/>
-    <w:basedOn w:val="Normal"/>
+    <w:basedOn w:val="Standaard"/>
     <w:pPr>
       <w:ind w:left="360" w:hanging="360"/>
       <w:contextualSpacing/>
     </w:pPr>
   </w:style>
-  <w:style w:type="paragraph" w:styleId="List2">
+  <w:style w:type="paragraph" w:styleId="Lijst2">
     <w:name w:val="List 2"/>
-    <w:basedOn w:val="Normal"/>
+    <w:basedOn w:val="Standaard"/>
     <w:pPr>
       <w:ind w:left="720" w:hanging="360"/>
       <w:contextualSpacing/>
     </w:pPr>
   </w:style>
-  <w:style w:type="paragraph" w:styleId="List3">
+  <w:style w:type="paragraph" w:styleId="Lijst3">
     <w:name w:val="List 3"/>
-    <w:basedOn w:val="Normal"/>
+    <w:basedOn w:val="Standaard"/>
     <w:pPr>
       <w:ind w:left="1080" w:hanging="360"/>
       <w:contextualSpacing/>
     </w:pPr>
   </w:style>
-  <w:style w:type="paragraph" w:styleId="List4">
+  <w:style w:type="paragraph" w:styleId="Lijst4">
     <w:name w:val="List 4"/>
-    <w:basedOn w:val="Normal"/>
+    <w:basedOn w:val="Standaard"/>
     <w:pPr>
       <w:ind w:left="1440" w:hanging="360"/>
       <w:contextualSpacing/>
     </w:pPr>
   </w:style>
-  <w:style w:type="paragraph" w:styleId="List5">
+  <w:style w:type="paragraph" w:styleId="Lijst5">
     <w:name w:val="List 5"/>
-    <w:basedOn w:val="Normal"/>
+    <w:basedOn w:val="Standaard"/>
     <w:pPr>
       <w:ind w:left="1800" w:hanging="360"/>
       <w:contextualSpacing/>
     </w:pPr>
   </w:style>
-  <w:style w:type="paragraph" w:styleId="ListBullet2">
+  <w:style w:type="paragraph" w:styleId="Lijstopsomteken2">
     <w:name w:val="List Bullet 2"/>
-    <w:basedOn w:val="Normal"/>
+    <w:basedOn w:val="Standaard"/>
     <w:pPr>
       <w:numPr>
         <w:numId w:val="3"/>
@@ -5193,9 +5205,9 @@
       <w:contextualSpacing/>
     </w:pPr>
   </w:style>
-  <w:style w:type="paragraph" w:styleId="ListBullet3">
+  <w:style w:type="paragraph" w:styleId="Lijstopsomteken3">
     <w:name w:val="List Bullet 3"/>
-    <w:basedOn w:val="Normal"/>
+    <w:basedOn w:val="Standaard"/>
     <w:pPr>
       <w:numPr>
         <w:numId w:val="4"/>
@@ -5203,9 +5215,9 @@
       <w:contextualSpacing/>
     </w:pPr>
   </w:style>
-  <w:style w:type="paragraph" w:styleId="ListBullet4">
+  <w:style w:type="paragraph" w:styleId="Lijstopsomteken4">
     <w:name w:val="List Bullet 4"/>
-    <w:basedOn w:val="Normal"/>
+    <w:basedOn w:val="Standaard"/>
     <w:pPr>
       <w:numPr>
         <w:numId w:val="5"/>
@@ -5213,9 +5225,9 @@
       <w:contextualSpacing/>
     </w:pPr>
   </w:style>
-  <w:style w:type="paragraph" w:styleId="ListBullet5">
+  <w:style w:type="paragraph" w:styleId="Lijstopsomteken5">
     <w:name w:val="List Bullet 5"/>
-    <w:basedOn w:val="Normal"/>
+    <w:basedOn w:val="Standaard"/>
     <w:pPr>
       <w:numPr>
         <w:numId w:val="6"/>
@@ -5223,54 +5235,54 @@
       <w:contextualSpacing/>
     </w:pPr>
   </w:style>
-  <w:style w:type="paragraph" w:styleId="ListContinue">
+  <w:style w:type="paragraph" w:styleId="Lijstvoortzetting">
     <w:name w:val="List Continue"/>
-    <w:basedOn w:val="Normal"/>
+    <w:basedOn w:val="Standaard"/>
     <w:pPr>
       <w:spacing w:after="120"/>
       <w:ind w:left="360"/>
       <w:contextualSpacing/>
     </w:pPr>
   </w:style>
-  <w:style w:type="paragraph" w:styleId="ListContinue2">
+  <w:style w:type="paragraph" w:styleId="Lijstvoortzetting2">
     <w:name w:val="List Continue 2"/>
-    <w:basedOn w:val="Normal"/>
+    <w:basedOn w:val="Standaard"/>
     <w:pPr>
       <w:spacing w:after="120"/>
       <w:ind w:left="720"/>
       <w:contextualSpacing/>
     </w:pPr>
   </w:style>
-  <w:style w:type="paragraph" w:styleId="ListContinue3">
+  <w:style w:type="paragraph" w:styleId="Lijstvoortzetting3">
     <w:name w:val="List Continue 3"/>
-    <w:basedOn w:val="Normal"/>
+    <w:basedOn w:val="Standaard"/>
     <w:pPr>
       <w:spacing w:after="120"/>
       <w:ind w:left="1080"/>
       <w:contextualSpacing/>
     </w:pPr>
   </w:style>
-  <w:style w:type="paragraph" w:styleId="ListContinue4">
+  <w:style w:type="paragraph" w:styleId="Lijstvoortzetting4">
     <w:name w:val="List Continue 4"/>
-    <w:basedOn w:val="Normal"/>
+    <w:basedOn w:val="Standaard"/>
     <w:pPr>
       <w:spacing w:after="120"/>
       <w:ind w:left="1440"/>
       <w:contextualSpacing/>
     </w:pPr>
   </w:style>
-  <w:style w:type="paragraph" w:styleId="ListContinue5">
+  <w:style w:type="paragraph" w:styleId="Lijstvoortzetting5">
     <w:name w:val="List Continue 5"/>
-    <w:basedOn w:val="Normal"/>
+    <w:basedOn w:val="Standaard"/>
     <w:pPr>
       <w:spacing w:after="120"/>
       <w:ind w:left="1800"/>
       <w:contextualSpacing/>
     </w:pPr>
   </w:style>
-  <w:style w:type="paragraph" w:styleId="ListNumber2">
+  <w:style w:type="paragraph" w:styleId="Lijstnummering2">
     <w:name w:val="List Number 2"/>
-    <w:basedOn w:val="Normal"/>
+    <w:basedOn w:val="Standaard"/>
     <w:pPr>
       <w:numPr>
         <w:numId w:val="7"/>
@@ -5278,9 +5290,9 @@
       <w:contextualSpacing/>
     </w:pPr>
   </w:style>
-  <w:style w:type="paragraph" w:styleId="ListNumber3">
+  <w:style w:type="paragraph" w:styleId="Lijstnummering3">
     <w:name w:val="List Number 3"/>
-    <w:basedOn w:val="Normal"/>
+    <w:basedOn w:val="Standaard"/>
     <w:pPr>
       <w:numPr>
         <w:numId w:val="8"/>
@@ -5288,9 +5300,9 @@
       <w:contextualSpacing/>
     </w:pPr>
   </w:style>
-  <w:style w:type="paragraph" w:styleId="ListNumber4">
+  <w:style w:type="paragraph" w:styleId="Lijstnummering4">
     <w:name w:val="List Number 4"/>
-    <w:basedOn w:val="Normal"/>
+    <w:basedOn w:val="Standaard"/>
     <w:pPr>
       <w:numPr>
         <w:numId w:val="9"/>
@@ -5298,9 +5310,9 @@
       <w:contextualSpacing/>
     </w:pPr>
   </w:style>
-  <w:style w:type="paragraph" w:styleId="ListNumber5">
+  <w:style w:type="paragraph" w:styleId="Lijstnummering5">
     <w:name w:val="List Number 5"/>
-    <w:basedOn w:val="Normal"/>
+    <w:basedOn w:val="Standaard"/>
     <w:pPr>
       <w:numPr>
         <w:numId w:val="10"/>
@@ -5308,15 +5320,15 @@
       <w:contextualSpacing/>
     </w:pPr>
   </w:style>
-  <w:style w:type="paragraph" w:styleId="ListParagraph">
+  <w:style w:type="paragraph" w:styleId="Lijstalinea">
     <w:name w:val="List Paragraph"/>
-    <w:basedOn w:val="Normal"/>
+    <w:basedOn w:val="Standaard"/>
     <w:pPr>
       <w:ind w:left="720"/>
       <w:contextualSpacing/>
     </w:pPr>
   </w:style>
-  <w:style w:type="paragraph" w:styleId="MacroText">
+  <w:style w:type="paragraph" w:styleId="Macrotekst">
     <w:name w:val="macro"/>
     <w:pPr>
       <w:tabs>
@@ -5339,15 +5351,15 @@
   </w:style>
   <w:style w:type="character" w:customStyle="1" w:styleId="MacroTextChar">
     <w:name w:val="Macro Text Char"/>
-    <w:basedOn w:val="DefaultParagraphFont"/>
+    <w:basedOn w:val="Standaardalinea-lettertype"/>
     <w:rPr>
       <w:rFonts w:ascii="Consolas" w:hAnsi="Consolas"/>
       <w:szCs w:val="20"/>
     </w:rPr>
   </w:style>
-  <w:style w:type="paragraph" w:styleId="MessageHeader">
+  <w:style w:type="paragraph" w:styleId="Berichtkop">
     <w:name w:val="Message Header"/>
-    <w:basedOn w:val="Normal"/>
+    <w:basedOn w:val="Standaard"/>
     <w:pPr>
       <w:pBdr>
         <w:top w:val="single" w:sz="6" w:space="1" w:color="000000"/>
@@ -5366,7 +5378,7 @@
   </w:style>
   <w:style w:type="character" w:customStyle="1" w:styleId="MessageHeaderChar">
     <w:name w:val="Message Header Char"/>
-    <w:basedOn w:val="DefaultParagraphFont"/>
+    <w:basedOn w:val="Standaardalinea-lettertype"/>
     <w:rPr>
       <w:rFonts w:ascii="Segoe UI Light" w:eastAsia="SimHei" w:hAnsi="Segoe UI Light" w:cs="Times New Roman"/>
       <w:sz w:val="24"/>
@@ -5374,46 +5386,46 @@
       <w:shd w:val="clear" w:color="auto" w:fill="auto"/>
     </w:rPr>
   </w:style>
-  <w:style w:type="paragraph" w:styleId="NoSpacing">
+  <w:style w:type="paragraph" w:styleId="Geenafstand">
     <w:name w:val="No Spacing"/>
     <w:pPr>
       <w:suppressAutoHyphens/>
       <w:spacing w:before="0" w:line="240" w:lineRule="auto"/>
     </w:pPr>
   </w:style>
-  <w:style w:type="paragraph" w:styleId="NormalIndent">
+  <w:style w:type="paragraph" w:styleId="Standaardinspringing">
     <w:name w:val="Normal Indent"/>
-    <w:basedOn w:val="Normal"/>
+    <w:basedOn w:val="Standaard"/>
     <w:pPr>
       <w:ind w:left="720"/>
     </w:pPr>
   </w:style>
-  <w:style w:type="paragraph" w:styleId="NoteHeading">
+  <w:style w:type="paragraph" w:styleId="Notitiekop">
     <w:name w:val="Note Heading"/>
-    <w:basedOn w:val="Normal"/>
-    <w:next w:val="Normal"/>
+    <w:basedOn w:val="Standaard"/>
+    <w:next w:val="Standaard"/>
     <w:pPr>
       <w:spacing w:before="0" w:line="240" w:lineRule="auto"/>
     </w:pPr>
   </w:style>
   <w:style w:type="character" w:customStyle="1" w:styleId="NoteHeadingChar">
     <w:name w:val="Note Heading Char"/>
-    <w:basedOn w:val="DefaultParagraphFont"/>
-  </w:style>
-  <w:style w:type="character" w:styleId="PageNumber">
+    <w:basedOn w:val="Standaardalinea-lettertype"/>
+  </w:style>
+  <w:style w:type="character" w:styleId="Paginanummer">
     <w:name w:val="page number"/>
-    <w:basedOn w:val="DefaultParagraphFont"/>
-  </w:style>
-  <w:style w:type="character" w:styleId="PlaceholderText">
+    <w:basedOn w:val="Standaardalinea-lettertype"/>
+  </w:style>
+  <w:style w:type="character" w:styleId="Tekstvantijdelijkeaanduiding">
     <w:name w:val="Placeholder Text"/>
-    <w:basedOn w:val="DefaultParagraphFont"/>
+    <w:basedOn w:val="Standaardalinea-lettertype"/>
     <w:rPr>
       <w:color w:val="595959"/>
     </w:rPr>
   </w:style>
-  <w:style w:type="paragraph" w:styleId="PlainText">
+  <w:style w:type="paragraph" w:styleId="Tekstzonderopmaak">
     <w:name w:val="Plain Text"/>
-    <w:basedOn w:val="Normal"/>
+    <w:basedOn w:val="Standaard"/>
     <w:pPr>
       <w:spacing w:before="0" w:line="240" w:lineRule="auto"/>
     </w:pPr>
@@ -5424,16 +5436,16 @@
   </w:style>
   <w:style w:type="character" w:customStyle="1" w:styleId="PlainTextChar">
     <w:name w:val="Plain Text Char"/>
-    <w:basedOn w:val="DefaultParagraphFont"/>
+    <w:basedOn w:val="Standaardalinea-lettertype"/>
     <w:rPr>
       <w:rFonts w:ascii="Consolas" w:hAnsi="Consolas"/>
       <w:szCs w:val="21"/>
     </w:rPr>
   </w:style>
-  <w:style w:type="paragraph" w:styleId="Quote">
+  <w:style w:type="paragraph" w:styleId="Citaat">
     <w:name w:val="Quote"/>
-    <w:basedOn w:val="Normal"/>
-    <w:next w:val="Normal"/>
+    <w:basedOn w:val="Standaard"/>
+    <w:next w:val="Standaard"/>
     <w:pPr>
       <w:spacing w:before="200" w:after="160"/>
       <w:jc w:val="center"/>
@@ -5446,25 +5458,25 @@
   </w:style>
   <w:style w:type="character" w:customStyle="1" w:styleId="QuoteChar">
     <w:name w:val="Quote Char"/>
-    <w:basedOn w:val="DefaultParagraphFont"/>
+    <w:basedOn w:val="Standaardalinea-lettertype"/>
     <w:rPr>
       <w:i/>
       <w:iCs/>
       <w:color w:val="404040"/>
     </w:rPr>
   </w:style>
-  <w:style w:type="paragraph" w:styleId="Salutation">
+  <w:style w:type="paragraph" w:styleId="Aanhef">
     <w:name w:val="Salutation"/>
-    <w:basedOn w:val="Normal"/>
-    <w:next w:val="Normal"/>
+    <w:basedOn w:val="Standaard"/>
+    <w:next w:val="Standaard"/>
   </w:style>
   <w:style w:type="character" w:customStyle="1" w:styleId="SalutationChar">
     <w:name w:val="Salutation Char"/>
-    <w:basedOn w:val="DefaultParagraphFont"/>
-  </w:style>
-  <w:style w:type="paragraph" w:styleId="Signature">
+    <w:basedOn w:val="Standaardalinea-lettertype"/>
+  </w:style>
+  <w:style w:type="paragraph" w:styleId="Handtekening">
     <w:name w:val="Signature"/>
-    <w:basedOn w:val="Normal"/>
+    <w:basedOn w:val="Standaard"/>
     <w:pPr>
       <w:spacing w:before="0" w:line="240" w:lineRule="auto"/>
       <w:ind w:left="4320"/>
@@ -5472,42 +5484,42 @@
   </w:style>
   <w:style w:type="character" w:customStyle="1" w:styleId="SignatureChar">
     <w:name w:val="Signature Char"/>
-    <w:basedOn w:val="DefaultParagraphFont"/>
-  </w:style>
-  <w:style w:type="character" w:styleId="SubtleEmphasis">
+    <w:basedOn w:val="Standaardalinea-lettertype"/>
+  </w:style>
+  <w:style w:type="character" w:styleId="Subtielebenadrukking">
     <w:name w:val="Subtle Emphasis"/>
-    <w:basedOn w:val="DefaultParagraphFont"/>
+    <w:basedOn w:val="Standaardalinea-lettertype"/>
     <w:rPr>
       <w:i/>
       <w:iCs/>
       <w:color w:val="404040"/>
     </w:rPr>
   </w:style>
-  <w:style w:type="character" w:styleId="SubtleReference">
+  <w:style w:type="character" w:styleId="Subtieleverwijzing">
     <w:name w:val="Subtle Reference"/>
-    <w:basedOn w:val="DefaultParagraphFont"/>
+    <w:basedOn w:val="Standaardalinea-lettertype"/>
     <w:rPr>
       <w:smallCaps/>
       <w:color w:val="5A5A5A"/>
     </w:rPr>
   </w:style>
-  <w:style w:type="paragraph" w:styleId="TableofAuthorities">
+  <w:style w:type="paragraph" w:styleId="Bronvermelding">
     <w:name w:val="table of authorities"/>
-    <w:basedOn w:val="Normal"/>
-    <w:next w:val="Normal"/>
+    <w:basedOn w:val="Standaard"/>
+    <w:next w:val="Standaard"/>
     <w:pPr>
       <w:ind w:left="220" w:hanging="220"/>
     </w:pPr>
   </w:style>
-  <w:style w:type="paragraph" w:styleId="TableofFigures">
+  <w:style w:type="paragraph" w:styleId="Lijstmetafbeeldingen">
     <w:name w:val="table of figures"/>
-    <w:basedOn w:val="Normal"/>
-    <w:next w:val="Normal"/>
-  </w:style>
-  <w:style w:type="paragraph" w:styleId="TOAHeading">
+    <w:basedOn w:val="Standaard"/>
+    <w:next w:val="Standaard"/>
+  </w:style>
+  <w:style w:type="paragraph" w:styleId="Kopbronvermelding">
     <w:name w:val="toa heading"/>
-    <w:basedOn w:val="Normal"/>
-    <w:next w:val="Normal"/>
+    <w:basedOn w:val="Standaard"/>
+    <w:next w:val="Standaard"/>
     <w:pPr>
       <w:spacing w:before="120"/>
     </w:pPr>
@@ -5519,98 +5531,98 @@
       <w:szCs w:val="24"/>
     </w:rPr>
   </w:style>
-  <w:style w:type="paragraph" w:styleId="TOC1">
+  <w:style w:type="paragraph" w:styleId="Inhopg1">
     <w:name w:val="toc 1"/>
-    <w:basedOn w:val="Normal"/>
-    <w:next w:val="Normal"/>
+    <w:basedOn w:val="Standaard"/>
+    <w:next w:val="Standaard"/>
     <w:autoRedefine/>
     <w:pPr>
       <w:spacing w:after="100"/>
     </w:pPr>
   </w:style>
-  <w:style w:type="paragraph" w:styleId="TOC2">
+  <w:style w:type="paragraph" w:styleId="Inhopg2">
     <w:name w:val="toc 2"/>
-    <w:basedOn w:val="Normal"/>
-    <w:next w:val="Normal"/>
+    <w:basedOn w:val="Standaard"/>
+    <w:next w:val="Standaard"/>
     <w:autoRedefine/>
     <w:pPr>
       <w:spacing w:after="100"/>
       <w:ind w:left="220"/>
     </w:pPr>
   </w:style>
-  <w:style w:type="paragraph" w:styleId="TOC3">
+  <w:style w:type="paragraph" w:styleId="Inhopg3">
     <w:name w:val="toc 3"/>
-    <w:basedOn w:val="Normal"/>
-    <w:next w:val="Normal"/>
+    <w:basedOn w:val="Standaard"/>
+    <w:next w:val="Standaard"/>
     <w:autoRedefine/>
     <w:pPr>
       <w:spacing w:after="100"/>
       <w:ind w:left="440"/>
     </w:pPr>
   </w:style>
-  <w:style w:type="paragraph" w:styleId="TOC4">
+  <w:style w:type="paragraph" w:styleId="Inhopg4">
     <w:name w:val="toc 4"/>
-    <w:basedOn w:val="Normal"/>
-    <w:next w:val="Normal"/>
+    <w:basedOn w:val="Standaard"/>
+    <w:next w:val="Standaard"/>
     <w:autoRedefine/>
     <w:pPr>
       <w:spacing w:after="100"/>
       <w:ind w:left="660"/>
     </w:pPr>
   </w:style>
-  <w:style w:type="paragraph" w:styleId="TOC5">
+  <w:style w:type="paragraph" w:styleId="Inhopg5">
     <w:name w:val="toc 5"/>
-    <w:basedOn w:val="Normal"/>
-    <w:next w:val="Normal"/>
+    <w:basedOn w:val="Standaard"/>
+    <w:next w:val="Standaard"/>
     <w:autoRedefine/>
     <w:pPr>
       <w:spacing w:after="100"/>
       <w:ind w:left="880"/>
     </w:pPr>
   </w:style>
-  <w:style w:type="paragraph" w:styleId="TOC6">
+  <w:style w:type="paragraph" w:styleId="Inhopg6">
     <w:name w:val="toc 6"/>
-    <w:basedOn w:val="Normal"/>
-    <w:next w:val="Normal"/>
+    <w:basedOn w:val="Standaard"/>
+    <w:next w:val="Standaard"/>
     <w:autoRedefine/>
     <w:pPr>
       <w:spacing w:after="100"/>
       <w:ind w:left="1100"/>
     </w:pPr>
   </w:style>
-  <w:style w:type="paragraph" w:styleId="TOC7">
+  <w:style w:type="paragraph" w:styleId="Inhopg7">
     <w:name w:val="toc 7"/>
-    <w:basedOn w:val="Normal"/>
-    <w:next w:val="Normal"/>
+    <w:basedOn w:val="Standaard"/>
+    <w:next w:val="Standaard"/>
     <w:autoRedefine/>
     <w:pPr>
       <w:spacing w:after="100"/>
       <w:ind w:left="1320"/>
     </w:pPr>
   </w:style>
-  <w:style w:type="paragraph" w:styleId="TOC8">
+  <w:style w:type="paragraph" w:styleId="Inhopg8">
     <w:name w:val="toc 8"/>
-    <w:basedOn w:val="Normal"/>
-    <w:next w:val="Normal"/>
+    <w:basedOn w:val="Standaard"/>
+    <w:next w:val="Standaard"/>
     <w:autoRedefine/>
     <w:pPr>
       <w:spacing w:after="100"/>
       <w:ind w:left="1540"/>
     </w:pPr>
   </w:style>
-  <w:style w:type="paragraph" w:styleId="TOC9">
+  <w:style w:type="paragraph" w:styleId="Inhopg9">
     <w:name w:val="toc 9"/>
-    <w:basedOn w:val="Normal"/>
-    <w:next w:val="Normal"/>
+    <w:basedOn w:val="Standaard"/>
+    <w:next w:val="Standaard"/>
     <w:autoRedefine/>
     <w:pPr>
       <w:spacing w:after="100"/>
       <w:ind w:left="1760"/>
     </w:pPr>
   </w:style>
-  <w:style w:type="character" w:styleId="UnresolvedMention">
+  <w:style w:type="character" w:styleId="Onopgelostemelding">
     <w:name w:val="Unresolved Mention"/>
-    <w:basedOn w:val="DefaultParagraphFont"/>
+    <w:basedOn w:val="Standaardalinea-lettertype"/>
     <w:rPr>
       <w:color w:val="605E5C"/>
       <w:shd w:val="clear" w:color="auto" w:fill="E1DFDD"/>
@@ -5618,7 +5630,7 @@
   </w:style>
   <w:style w:type="numbering" w:customStyle="1" w:styleId="LFO3">
     <w:name w:val="LFO3"/>
-    <w:basedOn w:val="NoList"/>
+    <w:basedOn w:val="Geenlijst"/>
     <w:pPr>
       <w:numPr>
         <w:numId w:val="1"/>
@@ -5627,7 +5639,7 @@
   </w:style>
   <w:style w:type="numbering" w:customStyle="1" w:styleId="LFO5">
     <w:name w:val="LFO5"/>
-    <w:basedOn w:val="NoList"/>
+    <w:basedOn w:val="Geenlijst"/>
     <w:pPr>
       <w:numPr>
         <w:numId w:val="2"/>
@@ -5636,7 +5648,7 @@
   </w:style>
   <w:style w:type="numbering" w:customStyle="1" w:styleId="LFO11">
     <w:name w:val="LFO11"/>
-    <w:basedOn w:val="NoList"/>
+    <w:basedOn w:val="Geenlijst"/>
     <w:pPr>
       <w:numPr>
         <w:numId w:val="3"/>
@@ -5645,7 +5657,7 @@
   </w:style>
   <w:style w:type="numbering" w:customStyle="1" w:styleId="LFO12">
     <w:name w:val="LFO12"/>
-    <w:basedOn w:val="NoList"/>
+    <w:basedOn w:val="Geenlijst"/>
     <w:pPr>
       <w:numPr>
         <w:numId w:val="4"/>
@@ -5654,7 +5666,7 @@
   </w:style>
   <w:style w:type="numbering" w:customStyle="1" w:styleId="LFO13">
     <w:name w:val="LFO13"/>
-    <w:basedOn w:val="NoList"/>
+    <w:basedOn w:val="Geenlijst"/>
     <w:pPr>
       <w:numPr>
         <w:numId w:val="5"/>
@@ -5663,7 +5675,7 @@
   </w:style>
   <w:style w:type="numbering" w:customStyle="1" w:styleId="LFO14">
     <w:name w:val="LFO14"/>
-    <w:basedOn w:val="NoList"/>
+    <w:basedOn w:val="Geenlijst"/>
     <w:pPr>
       <w:numPr>
         <w:numId w:val="6"/>
@@ -5672,7 +5684,7 @@
   </w:style>
   <w:style w:type="numbering" w:customStyle="1" w:styleId="LFO15">
     <w:name w:val="LFO15"/>
-    <w:basedOn w:val="NoList"/>
+    <w:basedOn w:val="Geenlijst"/>
     <w:pPr>
       <w:numPr>
         <w:numId w:val="7"/>
@@ -5681,7 +5693,7 @@
   </w:style>
   <w:style w:type="numbering" w:customStyle="1" w:styleId="LFO16">
     <w:name w:val="LFO16"/>
-    <w:basedOn w:val="NoList"/>
+    <w:basedOn w:val="Geenlijst"/>
     <w:pPr>
       <w:numPr>
         <w:numId w:val="8"/>
@@ -5690,7 +5702,7 @@
   </w:style>
   <w:style w:type="numbering" w:customStyle="1" w:styleId="LFO17">
     <w:name w:val="LFO17"/>
-    <w:basedOn w:val="NoList"/>
+    <w:basedOn w:val="Geenlijst"/>
     <w:pPr>
       <w:numPr>
         <w:numId w:val="9"/>
@@ -5699,7 +5711,7 @@
   </w:style>
   <w:style w:type="numbering" w:customStyle="1" w:styleId="LFO18">
     <w:name w:val="LFO18"/>
-    <w:basedOn w:val="NoList"/>
+    <w:basedOn w:val="Geenlijst"/>
     <w:pPr>
       <w:numPr>
         <w:numId w:val="10"/>
@@ -5712,7 +5724,7 @@
 <file path=word/charts/chart1.xml><?xml version="1.0" encoding="utf-8"?>
 <c:chartSpace xmlns:c="http://schemas.openxmlformats.org/drawingml/2006/chart" xmlns:a="http://schemas.openxmlformats.org/drawingml/2006/main" xmlns:r="http://schemas.openxmlformats.org/officeDocument/2006/relationships" xmlns:c16r2="http://schemas.microsoft.com/office/drawing/2015/06/chart">
   <c:date1904 val="0"/>
-  <c:lang val="en-GB"/>
+  <c:lang val="nl-NL"/>
   <c:roundedCorners val="0"/>
   <c:style val="2"/>
   <c:chart>
